--- a/Employee module.docx
+++ b/Employee module.docx
@@ -1072,8 +1072,6 @@
       <w:r>
         <w:t>Employee Module</w:t>
       </w:r>
-      <w:bookmarkStart w:id="0" w:name="_GoBack"/>
-      <w:bookmarkEnd w:id="0"/>
     </w:p>
     <w:p>
       <w:r>
@@ -1100,7 +1098,7 @@
         <mc:AlternateContent>
           <mc:Choice Requires="wps">
             <w:drawing>
-              <wp:anchor distT="0" distB="0" distL="114300" distR="114300" simplePos="0" relativeHeight="251665408" behindDoc="0" locked="0" layoutInCell="1" allowOverlap="1" wp14:anchorId="752F4098" wp14:editId="4E8A60BA">
+              <wp:anchor distT="0" distB="0" distL="114300" distR="114300" simplePos="0" relativeHeight="251665408" behindDoc="0" locked="0" layoutInCell="1" allowOverlap="1" wp14:anchorId="752F4098" wp14:editId="0E6B9D82">
                 <wp:simplePos x="0" y="0"/>
                 <wp:positionH relativeFrom="column">
                   <wp:posOffset>1409700</wp:posOffset>
@@ -1213,8 +1211,164 @@
         </mc:AlternateContent>
       </w:r>
     </w:p>
-    <w:p/>
-    <w:p/>
+    <w:p>
+      <w:r>
+        <w:rPr>
+          <w:noProof/>
+        </w:rPr>
+        <mc:AlternateContent>
+          <mc:Choice Requires="wps">
+            <w:drawing>
+              <wp:anchor distT="0" distB="0" distL="114300" distR="114300" simplePos="0" relativeHeight="251689984" behindDoc="0" locked="0" layoutInCell="1" allowOverlap="1" wp14:anchorId="713C2FCA" wp14:editId="22B04086">
+                <wp:simplePos x="0" y="0"/>
+                <wp:positionH relativeFrom="column">
+                  <wp:posOffset>3495675</wp:posOffset>
+                </wp:positionH>
+                <wp:positionV relativeFrom="paragraph">
+                  <wp:posOffset>259080</wp:posOffset>
+                </wp:positionV>
+                <wp:extent cx="619125" cy="238125"/>
+                <wp:effectExtent l="0" t="0" r="0" b="0"/>
+                <wp:wrapNone/>
+                <wp:docPr id="8" name="Text Box 8"/>
+                <wp:cNvGraphicFramePr/>
+                <a:graphic xmlns:a="http://schemas.openxmlformats.org/drawingml/2006/main">
+                  <a:graphicData uri="http://schemas.microsoft.com/office/word/2010/wordprocessingShape">
+                    <wps:wsp>
+                      <wps:cNvSpPr txBox="1"/>
+                      <wps:spPr>
+                        <a:xfrm>
+                          <a:off x="0" y="0"/>
+                          <a:ext cx="619125" cy="238125"/>
+                        </a:xfrm>
+                        <a:prstGeom prst="rect">
+                          <a:avLst/>
+                        </a:prstGeom>
+                        <a:noFill/>
+                        <a:ln w="6350">
+                          <a:noFill/>
+                        </a:ln>
+                      </wps:spPr>
+                      <wps:txbx>
+                        <w:txbxContent>
+                          <w:p>
+                            <w:r>
+                              <w:t>YES</w:t>
+                            </w:r>
+                          </w:p>
+                        </w:txbxContent>
+                      </wps:txbx>
+                      <wps:bodyPr rot="0" spcFirstLastPara="0" vertOverflow="overflow" horzOverflow="overflow" vert="horz" wrap="square" lIns="91440" tIns="45720" rIns="91440" bIns="45720" numCol="1" spcCol="0" rtlCol="0" fromWordArt="0" anchor="t" anchorCtr="0" forceAA="0" compatLnSpc="1">
+                        <a:prstTxWarp prst="textNoShape">
+                          <a:avLst/>
+                        </a:prstTxWarp>
+                        <a:noAutofit/>
+                      </wps:bodyPr>
+                    </wps:wsp>
+                  </a:graphicData>
+                </a:graphic>
+              </wp:anchor>
+            </w:drawing>
+          </mc:Choice>
+          <mc:Fallback>
+            <w:pict>
+              <v:shapetype w14:anchorId="713C2FCA" id="_x0000_t202" coordsize="21600,21600" o:spt="202" path="m,l,21600r21600,l21600,xe">
+                <v:stroke joinstyle="miter"/>
+                <v:path gradientshapeok="t" o:connecttype="rect"/>
+              </v:shapetype>
+              <v:shape id="Text Box 8" o:spid="_x0000_s1031" type="#_x0000_t202" style="position:absolute;margin-left:275.25pt;margin-top:20.4pt;width:48.75pt;height:18.75pt;z-index:251689984;visibility:visible;mso-wrap-style:square;mso-wrap-distance-left:9pt;mso-wrap-distance-top:0;mso-wrap-distance-right:9pt;mso-wrap-distance-bottom:0;mso-position-horizontal:absolute;mso-position-horizontal-relative:text;mso-position-vertical:absolute;mso-position-vertical-relative:text;v-text-anchor:top" o:gfxdata="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" filled="f" stroked="f" strokeweight=".5pt">
+                <v:textbox>
+                  <w:txbxContent>
+                    <w:p>
+                      <w:r>
+                        <w:t>YES</w:t>
+                      </w:r>
+                    </w:p>
+                  </w:txbxContent>
+                </v:textbox>
+              </v:shape>
+            </w:pict>
+          </mc:Fallback>
+        </mc:AlternateContent>
+      </w:r>
+    </w:p>
+    <w:p>
+      <w:r>
+        <w:rPr>
+          <w:noProof/>
+        </w:rPr>
+        <mc:AlternateContent>
+          <mc:Choice Requires="wps">
+            <w:drawing>
+              <wp:anchor distT="0" distB="0" distL="114300" distR="114300" simplePos="0" relativeHeight="251692032" behindDoc="0" locked="0" layoutInCell="1" allowOverlap="1" wp14:anchorId="6DC7CCD1" wp14:editId="1859F84C">
+                <wp:simplePos x="0" y="0"/>
+                <wp:positionH relativeFrom="column">
+                  <wp:posOffset>381000</wp:posOffset>
+                </wp:positionH>
+                <wp:positionV relativeFrom="paragraph">
+                  <wp:posOffset>76200</wp:posOffset>
+                </wp:positionV>
+                <wp:extent cx="619125" cy="238125"/>
+                <wp:effectExtent l="0" t="0" r="0" b="0"/>
+                <wp:wrapNone/>
+                <wp:docPr id="14" name="Text Box 14"/>
+                <wp:cNvGraphicFramePr/>
+                <a:graphic xmlns:a="http://schemas.openxmlformats.org/drawingml/2006/main">
+                  <a:graphicData uri="http://schemas.microsoft.com/office/word/2010/wordprocessingShape">
+                    <wps:wsp>
+                      <wps:cNvSpPr txBox="1"/>
+                      <wps:spPr>
+                        <a:xfrm>
+                          <a:off x="0" y="0"/>
+                          <a:ext cx="619125" cy="238125"/>
+                        </a:xfrm>
+                        <a:prstGeom prst="rect">
+                          <a:avLst/>
+                        </a:prstGeom>
+                        <a:noFill/>
+                        <a:ln w="6350">
+                          <a:noFill/>
+                        </a:ln>
+                      </wps:spPr>
+                      <wps:txbx>
+                        <w:txbxContent>
+                          <w:p>
+                            <w:r>
+                              <w:t>No</w:t>
+                            </w:r>
+                          </w:p>
+                        </w:txbxContent>
+                      </wps:txbx>
+                      <wps:bodyPr rot="0" spcFirstLastPara="0" vertOverflow="overflow" horzOverflow="overflow" vert="horz" wrap="square" lIns="91440" tIns="45720" rIns="91440" bIns="45720" numCol="1" spcCol="0" rtlCol="0" fromWordArt="0" anchor="t" anchorCtr="0" forceAA="0" compatLnSpc="1">
+                        <a:prstTxWarp prst="textNoShape">
+                          <a:avLst/>
+                        </a:prstTxWarp>
+                        <a:noAutofit/>
+                      </wps:bodyPr>
+                    </wps:wsp>
+                  </a:graphicData>
+                </a:graphic>
+              </wp:anchor>
+            </w:drawing>
+          </mc:Choice>
+          <mc:Fallback>
+            <w:pict>
+              <v:shape w14:anchorId="6DC7CCD1" id="Text Box 14" o:spid="_x0000_s1032" type="#_x0000_t202" style="position:absolute;margin-left:30pt;margin-top:6pt;width:48.75pt;height:18.75pt;z-index:251692032;visibility:visible;mso-wrap-style:square;mso-wrap-distance-left:9pt;mso-wrap-distance-top:0;mso-wrap-distance-right:9pt;mso-wrap-distance-bottom:0;mso-position-horizontal:absolute;mso-position-horizontal-relative:text;mso-position-vertical:absolute;mso-position-vertical-relative:text;v-text-anchor:top" o:gfxdata="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" filled="f" stroked="f" strokeweight=".5pt">
+                <v:textbox>
+                  <w:txbxContent>
+                    <w:p>
+                      <w:r>
+                        <w:t>No</w:t>
+                      </w:r>
+                    </w:p>
+                  </w:txbxContent>
+                </v:textbox>
+              </v:shape>
+            </w:pict>
+          </mc:Fallback>
+        </mc:AlternateContent>
+      </w:r>
+    </w:p>
     <w:p>
       <w:r>
         <w:rPr>
@@ -1444,14 +1598,7 @@
                                 <w:sz w:val="20"/>
                                 <w:szCs w:val="20"/>
                               </w:rPr>
-                              <w:t xml:space="preserve"> * </w:t>
-                            </w:r>
-                            <w:r>
-                              <w:rPr>
-                                <w:sz w:val="20"/>
-                                <w:szCs w:val="20"/>
-                              </w:rPr>
-                              <w:t>20</w:t>
+                              <w:t xml:space="preserve"> * 20</w:t>
                             </w:r>
                           </w:p>
                           <w:p>
@@ -1560,7 +1707,7 @@
           </mc:Choice>
           <mc:Fallback>
             <w:pict>
-              <v:rect w14:anchorId="28454269" id="Rectangle 11" o:spid="_x0000_s1031" style="position:absolute;margin-left:-54.75pt;margin-top:22.5pt;width:209.25pt;height:78.75pt;z-index:251670528;visibility:visible;mso-wrap-style:square;mso-width-percent:0;mso-height-percent:0;mso-wrap-distance-left:9pt;mso-wrap-distance-top:0;mso-wrap-distance-right:9pt;mso-wrap-distance-bottom:0;mso-position-horizontal:absolute;mso-position-horizontal-relative:text;mso-position-vertical:absolute;mso-position-vertical-relative:text;mso-width-percent:0;mso-height-percent:0;mso-width-relative:margin;mso-height-relative:margin;v-text-anchor:middle" o:gfxdata="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" fillcolor="#4472c4 [3204]" strokecolor="#1f3763 [1604]" strokeweight="1pt">
+              <v:rect w14:anchorId="28454269" id="Rectangle 11" o:spid="_x0000_s1033" style="position:absolute;margin-left:-54.75pt;margin-top:22.5pt;width:209.25pt;height:78.75pt;z-index:251670528;visibility:visible;mso-wrap-style:square;mso-width-percent:0;mso-height-percent:0;mso-wrap-distance-left:9pt;mso-wrap-distance-top:0;mso-wrap-distance-right:9pt;mso-wrap-distance-bottom:0;mso-position-horizontal:absolute;mso-position-horizontal-relative:text;mso-position-vertical:absolute;mso-position-vertical-relative:text;mso-width-percent:0;mso-height-percent:0;mso-width-relative:margin;mso-height-relative:margin;v-text-anchor:middle" o:gfxdata="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" fillcolor="#4472c4 [3204]" strokecolor="#1f3763 [1604]" strokeweight="1pt">
                 <v:textbox>
                   <w:txbxContent>
                     <w:p>
@@ -1608,14 +1755,7 @@
                           <w:sz w:val="20"/>
                           <w:szCs w:val="20"/>
                         </w:rPr>
-                        <w:t xml:space="preserve"> * </w:t>
-                      </w:r>
-                      <w:r>
-                        <w:rPr>
-                          <w:sz w:val="20"/>
-                          <w:szCs w:val="20"/>
-                        </w:rPr>
-                        <w:t>20</w:t>
+                        <w:t xml:space="preserve"> * 20</w:t>
                       </w:r>
                     </w:p>
                     <w:p>
@@ -2144,7 +2284,7 @@
           </mc:Choice>
           <mc:Fallback>
             <w:pict>
-              <v:rect w14:anchorId="7E3F0B64" id="Rectangle 20" o:spid="_x0000_s1032" style="position:absolute;margin-left:261pt;margin-top:181.7pt;width:259.5pt;height:81pt;z-index:251677696;visibility:visible;mso-wrap-style:square;mso-width-percent:0;mso-height-percent:0;mso-wrap-distance-left:9pt;mso-wrap-distance-top:0;mso-wrap-distance-right:9pt;mso-wrap-distance-bottom:0;mso-position-horizontal:absolute;mso-position-horizontal-relative:text;mso-position-vertical:absolute;mso-position-vertical-relative:text;mso-width-percent:0;mso-height-percent:0;mso-width-relative:margin;mso-height-relative:margin;v-text-anchor:middle" o:gfxdata="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" fillcolor="#4472c4 [3204]" strokecolor="#1f3763 [1604]" strokeweight="1pt">
+              <v:rect w14:anchorId="7E3F0B64" id="Rectangle 20" o:spid="_x0000_s1034" style="position:absolute;margin-left:261pt;margin-top:181.7pt;width:259.5pt;height:81pt;z-index:251677696;visibility:visible;mso-wrap-style:square;mso-width-percent:0;mso-height-percent:0;mso-wrap-distance-left:9pt;mso-wrap-distance-top:0;mso-wrap-distance-right:9pt;mso-wrap-distance-bottom:0;mso-position-horizontal:absolute;mso-position-horizontal-relative:text;mso-position-vertical:absolute;mso-position-vertical-relative:text;mso-width-percent:0;mso-height-percent:0;mso-width-relative:margin;mso-height-relative:margin;v-text-anchor:middle" o:gfxdata="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" fillcolor="#4472c4 [3204]" strokecolor="#1f3763 [1604]" strokeweight="1pt">
                 <v:textbox>
                   <w:txbxContent>
                     <w:p>
@@ -2329,7 +2469,7 @@
           </mc:Choice>
           <mc:Fallback>
             <w:pict>
-              <v:shape w14:anchorId="2F7DC0F3" id="Diamond 18" o:spid="_x0000_s1033" type="#_x0000_t4" style="position:absolute;margin-left:109.5pt;margin-top:99.2pt;width:174pt;height:106.5pt;z-index:251675648;visibility:visible;mso-wrap-style:square;mso-height-percent:0;mso-wrap-distance-left:9pt;mso-wrap-distance-top:0;mso-wrap-distance-right:9pt;mso-wrap-distance-bottom:0;mso-position-horizontal:absolute;mso-position-horizontal-relative:text;mso-position-vertical:absolute;mso-position-vertical-relative:text;mso-height-percent:0;mso-height-relative:margin;v-text-anchor:middle" o:gfxdata="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" fillcolor="#4472c4 [3204]" strokecolor="#1f3763 [1604]" strokeweight="1pt">
+              <v:shape w14:anchorId="2F7DC0F3" id="Diamond 18" o:spid="_x0000_s1035" type="#_x0000_t4" style="position:absolute;margin-left:109.5pt;margin-top:99.2pt;width:174pt;height:106.5pt;z-index:251675648;visibility:visible;mso-wrap-style:square;mso-height-percent:0;mso-wrap-distance-left:9pt;mso-wrap-distance-top:0;mso-wrap-distance-right:9pt;mso-wrap-distance-bottom:0;mso-position-horizontal:absolute;mso-position-horizontal-relative:text;mso-position-vertical:absolute;mso-position-vertical-relative:text;mso-height-percent:0;mso-height-relative:margin;v-text-anchor:middle" o:gfxdata="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" fillcolor="#4472c4 [3204]" strokecolor="#1f3763 [1604]" strokeweight="1pt">
                 <v:textbox>
                   <w:txbxContent>
                     <w:p>
@@ -2544,6 +2684,81 @@
           <w:szCs w:val="20"/>
         </w:rPr>
       </w:pPr>
+      <w:r>
+        <w:rPr>
+          <w:noProof/>
+        </w:rPr>
+        <mc:AlternateContent>
+          <mc:Choice Requires="wps">
+            <w:drawing>
+              <wp:anchor distT="0" distB="0" distL="114300" distR="114300" simplePos="0" relativeHeight="251694080" behindDoc="0" locked="0" layoutInCell="1" allowOverlap="1" wp14:anchorId="1D6EB21F" wp14:editId="5B290EA2">
+                <wp:simplePos x="0" y="0"/>
+                <wp:positionH relativeFrom="column">
+                  <wp:posOffset>3886200</wp:posOffset>
+                </wp:positionH>
+                <wp:positionV relativeFrom="paragraph">
+                  <wp:posOffset>123825</wp:posOffset>
+                </wp:positionV>
+                <wp:extent cx="619125" cy="238125"/>
+                <wp:effectExtent l="0" t="0" r="0" b="0"/>
+                <wp:wrapNone/>
+                <wp:docPr id="15" name="Text Box 15"/>
+                <wp:cNvGraphicFramePr/>
+                <a:graphic xmlns:a="http://schemas.openxmlformats.org/drawingml/2006/main">
+                  <a:graphicData uri="http://schemas.microsoft.com/office/word/2010/wordprocessingShape">
+                    <wps:wsp>
+                      <wps:cNvSpPr txBox="1"/>
+                      <wps:spPr>
+                        <a:xfrm>
+                          <a:off x="0" y="0"/>
+                          <a:ext cx="619125" cy="238125"/>
+                        </a:xfrm>
+                        <a:prstGeom prst="rect">
+                          <a:avLst/>
+                        </a:prstGeom>
+                        <a:noFill/>
+                        <a:ln w="6350">
+                          <a:noFill/>
+                        </a:ln>
+                      </wps:spPr>
+                      <wps:txbx>
+                        <w:txbxContent>
+                          <w:p>
+                            <w:r>
+                              <w:t>YES</w:t>
+                            </w:r>
+                          </w:p>
+                        </w:txbxContent>
+                      </wps:txbx>
+                      <wps:bodyPr rot="0" spcFirstLastPara="0" vertOverflow="overflow" horzOverflow="overflow" vert="horz" wrap="square" lIns="91440" tIns="45720" rIns="91440" bIns="45720" numCol="1" spcCol="0" rtlCol="0" fromWordArt="0" anchor="t" anchorCtr="0" forceAA="0" compatLnSpc="1">
+                        <a:prstTxWarp prst="textNoShape">
+                          <a:avLst/>
+                        </a:prstTxWarp>
+                        <a:noAutofit/>
+                      </wps:bodyPr>
+                    </wps:wsp>
+                  </a:graphicData>
+                </a:graphic>
+              </wp:anchor>
+            </w:drawing>
+          </mc:Choice>
+          <mc:Fallback>
+            <w:pict>
+              <v:shape w14:anchorId="1D6EB21F" id="Text Box 15" o:spid="_x0000_s1036" type="#_x0000_t202" style="position:absolute;margin-left:306pt;margin-top:9.75pt;width:48.75pt;height:18.75pt;z-index:251694080;visibility:visible;mso-wrap-style:square;mso-wrap-distance-left:9pt;mso-wrap-distance-top:0;mso-wrap-distance-right:9pt;mso-wrap-distance-bottom:0;mso-position-horizontal:absolute;mso-position-horizontal-relative:text;mso-position-vertical:absolute;mso-position-vertical-relative:text;v-text-anchor:top" o:gfxdata="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" filled="f" stroked="f" strokeweight=".5pt">
+                <v:textbox>
+                  <w:txbxContent>
+                    <w:p>
+                      <w:r>
+                        <w:t>YES</w:t>
+                      </w:r>
+                    </w:p>
+                  </w:txbxContent>
+                </v:textbox>
+              </v:shape>
+            </w:pict>
+          </mc:Fallback>
+        </mc:AlternateContent>
+      </w:r>
     </w:p>
     <w:p>
       <w:pPr>
@@ -2584,6 +2799,83 @@
           <w:szCs w:val="20"/>
         </w:rPr>
       </w:pPr>
+      <w:bookmarkStart w:id="0" w:name="_GoBack"/>
+      <w:bookmarkEnd w:id="0"/>
+      <w:r>
+        <w:rPr>
+          <w:noProof/>
+        </w:rPr>
+        <mc:AlternateContent>
+          <mc:Choice Requires="wps">
+            <w:drawing>
+              <wp:anchor distT="0" distB="0" distL="114300" distR="114300" simplePos="0" relativeHeight="251696128" behindDoc="0" locked="0" layoutInCell="1" allowOverlap="1" wp14:anchorId="60D8CDCB" wp14:editId="7E391E18">
+                <wp:simplePos x="0" y="0"/>
+                <wp:positionH relativeFrom="column">
+                  <wp:posOffset>2200275</wp:posOffset>
+                </wp:positionH>
+                <wp:positionV relativeFrom="paragraph">
+                  <wp:posOffset>6985</wp:posOffset>
+                </wp:positionV>
+                <wp:extent cx="619125" cy="238125"/>
+                <wp:effectExtent l="0" t="0" r="0" b="0"/>
+                <wp:wrapNone/>
+                <wp:docPr id="19" name="Text Box 19"/>
+                <wp:cNvGraphicFramePr/>
+                <a:graphic xmlns:a="http://schemas.openxmlformats.org/drawingml/2006/main">
+                  <a:graphicData uri="http://schemas.microsoft.com/office/word/2010/wordprocessingShape">
+                    <wps:wsp>
+                      <wps:cNvSpPr txBox="1"/>
+                      <wps:spPr>
+                        <a:xfrm>
+                          <a:off x="0" y="0"/>
+                          <a:ext cx="619125" cy="238125"/>
+                        </a:xfrm>
+                        <a:prstGeom prst="rect">
+                          <a:avLst/>
+                        </a:prstGeom>
+                        <a:noFill/>
+                        <a:ln w="6350">
+                          <a:noFill/>
+                        </a:ln>
+                      </wps:spPr>
+                      <wps:txbx>
+                        <w:txbxContent>
+                          <w:p>
+                            <w:r>
+                              <w:t>YES</w:t>
+                            </w:r>
+                          </w:p>
+                        </w:txbxContent>
+                      </wps:txbx>
+                      <wps:bodyPr rot="0" spcFirstLastPara="0" vertOverflow="overflow" horzOverflow="overflow" vert="horz" wrap="square" lIns="91440" tIns="45720" rIns="91440" bIns="45720" numCol="1" spcCol="0" rtlCol="0" fromWordArt="0" anchor="t" anchorCtr="0" forceAA="0" compatLnSpc="1">
+                        <a:prstTxWarp prst="textNoShape">
+                          <a:avLst/>
+                        </a:prstTxWarp>
+                        <a:noAutofit/>
+                      </wps:bodyPr>
+                    </wps:wsp>
+                  </a:graphicData>
+                </a:graphic>
+              </wp:anchor>
+            </w:drawing>
+          </mc:Choice>
+          <mc:Fallback>
+            <w:pict>
+              <v:shape w14:anchorId="60D8CDCB" id="Text Box 19" o:spid="_x0000_s1037" type="#_x0000_t202" style="position:absolute;margin-left:173.25pt;margin-top:.55pt;width:48.75pt;height:18.75pt;z-index:251696128;visibility:visible;mso-wrap-style:square;mso-wrap-distance-left:9pt;mso-wrap-distance-top:0;mso-wrap-distance-right:9pt;mso-wrap-distance-bottom:0;mso-position-horizontal:absolute;mso-position-horizontal-relative:text;mso-position-vertical:absolute;mso-position-vertical-relative:text;v-text-anchor:top" o:gfxdata="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" filled="f" stroked="f" strokeweight=".5pt">
+                <v:textbox>
+                  <w:txbxContent>
+                    <w:p>
+                      <w:r>
+                        <w:t>YES</w:t>
+                      </w:r>
+                    </w:p>
+                  </w:txbxContent>
+                </v:textbox>
+              </v:shape>
+            </w:pict>
+          </mc:Fallback>
+        </mc:AlternateContent>
+      </w:r>
     </w:p>
     <w:p>
       <w:pPr>
@@ -2670,7 +2962,7 @@
           </mc:Choice>
           <mc:Fallback>
             <w:pict>
-              <v:oval w14:anchorId="6223B1FE" id="Oval 31" o:spid="_x0000_s1034" style="position:absolute;margin-left:141pt;margin-top:174.75pt;width:115.5pt;height:48.75pt;z-index:251688960;visibility:visible;mso-wrap-style:square;mso-wrap-distance-left:9pt;mso-wrap-distance-top:0;mso-wrap-distance-right:9pt;mso-wrap-distance-bottom:0;mso-position-horizontal:absolute;mso-position-horizontal-relative:text;mso-position-vertical:absolute;mso-position-vertical-relative:text;v-text-anchor:middle" o:gfxdata="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" fillcolor="#4472c4 [3204]" strokecolor="#1f3763 [1604]" strokeweight="1pt">
+              <v:oval w14:anchorId="6223B1FE" id="Oval 31" o:spid="_x0000_s1038" style="position:absolute;margin-left:141pt;margin-top:174.75pt;width:115.5pt;height:48.75pt;z-index:251688960;visibility:visible;mso-wrap-style:square;mso-wrap-distance-left:9pt;mso-wrap-distance-top:0;mso-wrap-distance-right:9pt;mso-wrap-distance-bottom:0;mso-position-horizontal:absolute;mso-position-horizontal-relative:text;mso-position-vertical:absolute;mso-position-vertical-relative:text;v-text-anchor:middle" o:gfxdata="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" fillcolor="#4472c4 [3204]" strokecolor="#1f3763 [1604]" strokeweight="1pt">
                 <v:stroke joinstyle="miter"/>
                 <v:textbox>
                   <w:txbxContent>
@@ -2911,7 +3203,7 @@
           </mc:Choice>
           <mc:Fallback>
             <w:pict>
-              <v:rect w14:anchorId="3B7A6F5D" id="Rectangle 28" o:spid="_x0000_s1035" style="position:absolute;margin-left:50.25pt;margin-top:48.75pt;width:295.5pt;height:77.25pt;z-index:251685888;visibility:visible;mso-wrap-style:square;mso-width-percent:0;mso-height-percent:0;mso-wrap-distance-left:9pt;mso-wrap-distance-top:0;mso-wrap-distance-right:9pt;mso-wrap-distance-bottom:0;mso-position-horizontal:absolute;mso-position-horizontal-relative:text;mso-position-vertical:absolute;mso-position-vertical-relative:text;mso-width-percent:0;mso-height-percent:0;mso-width-relative:margin;mso-height-relative:margin;v-text-anchor:middle" o:gfxdata="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" fillcolor="#4472c4 [3204]" strokecolor="#1f3763 [1604]" strokeweight="1pt">
+              <v:rect w14:anchorId="3B7A6F5D" id="Rectangle 28" o:spid="_x0000_s1039" style="position:absolute;margin-left:50.25pt;margin-top:48.75pt;width:295.5pt;height:77.25pt;z-index:251685888;visibility:visible;mso-wrap-style:square;mso-width-percent:0;mso-height-percent:0;mso-wrap-distance-left:9pt;mso-wrap-distance-top:0;mso-wrap-distance-right:9pt;mso-wrap-distance-bottom:0;mso-position-horizontal:absolute;mso-position-horizontal-relative:text;mso-position-vertical:absolute;mso-position-vertical-relative:text;mso-width-percent:0;mso-height-percent:0;mso-width-relative:margin;mso-height-relative:margin;v-text-anchor:middle" o:gfxdata="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" fillcolor="#4472c4 [3204]" strokecolor="#1f3763 [1604]" strokeweight="1pt">
                 <v:textbox>
                   <w:txbxContent>
                     <w:p>
